--- a/reporte/word/WORDtemplate_constanciaIngreso.docx
+++ b/reporte/word/WORDtemplate_constanciaIngreso.docx
@@ -1,6 +1,6 @@
 
 <file path=word/document.xml><?xml version="1.0" encoding="utf-8"?>
-<w:document xmlns:wpc="http://schemas.microsoft.com/office/word/2010/wordprocessingCanvas" xmlns:mo="http://schemas.microsoft.com/office/mac/office/2008/main" xmlns:mc="http://schemas.openxmlformats.org/markup-compatibility/2006" xmlns:mv="urn:schemas-microsoft-com:mac:vml" xmlns:o="urn:schemas-microsoft-com:office:office" xmlns:r="http://schemas.openxmlformats.org/officeDocument/2006/relationships" xmlns:m="http://schemas.openxmlformats.org/officeDocument/2006/math" xmlns:v="urn:schemas-microsoft-com:vml" xmlns:wp14="http://schemas.microsoft.com/office/word/2010/wordprocessingDrawing" xmlns:wp="http://schemas.openxmlformats.org/drawingml/2006/wordprocessingDrawing" xmlns:w10="urn:schemas-microsoft-com:office:word" xmlns:w="http://schemas.openxmlformats.org/wordprocessingml/2006/main" xmlns:w14="http://schemas.microsoft.com/office/word/2010/wordml" xmlns:wpg="http://schemas.microsoft.com/office/word/2010/wordprocessingGroup" xmlns:wpi="http://schemas.microsoft.com/office/word/2010/wordprocessingInk" xmlns:wne="http://schemas.microsoft.com/office/word/2006/wordml" xmlns:wps="http://schemas.microsoft.com/office/word/2010/wordprocessingShape" mc:Ignorable="w14 wp14">
+<w:document xmlns:wpc="http://schemas.microsoft.com/office/word/2010/wordprocessingCanvas" xmlns:mc="http://schemas.openxmlformats.org/markup-compatibility/2006" xmlns:o="urn:schemas-microsoft-com:office:office" xmlns:r="http://schemas.openxmlformats.org/officeDocument/2006/relationships" xmlns:m="http://schemas.openxmlformats.org/officeDocument/2006/math" xmlns:v="urn:schemas-microsoft-com:vml" xmlns:wp14="http://schemas.microsoft.com/office/word/2010/wordprocessingDrawing" xmlns:wp="http://schemas.openxmlformats.org/drawingml/2006/wordprocessingDrawing" xmlns:w10="urn:schemas-microsoft-com:office:word" xmlns:w="http://schemas.openxmlformats.org/wordprocessingml/2006/main" xmlns:w14="http://schemas.microsoft.com/office/word/2010/wordml" xmlns:wpg="http://schemas.microsoft.com/office/word/2010/wordprocessingGroup" xmlns:wpi="http://schemas.microsoft.com/office/word/2010/wordprocessingInk" xmlns:wne="http://schemas.microsoft.com/office/word/2006/wordml" xmlns:wps="http://schemas.microsoft.com/office/word/2010/wordprocessingShape" mc:Ignorable="w14 wp14">
   <w:body>
     <w:p>
       <w:pPr>
@@ -119,7 +119,20 @@
         <w:jc w:val="both"/>
       </w:pPr>
       <w:r>
-        <w:t xml:space="preserve">Que el(a) Sr(ta). </w:t>
+        <w:t xml:space="preserve">Que el(a) </w:t>
+      </w:r>
+      <w:proofErr w:type="gramStart"/>
+      <w:r>
+        <w:t>Sr(</w:t>
+      </w:r>
+      <w:proofErr w:type="spellStart"/>
+      <w:proofErr w:type="gramEnd"/>
+      <w:r>
+        <w:t>ta</w:t>
+      </w:r>
+      <w:proofErr w:type="spellEnd"/>
+      <w:r>
+        <w:t xml:space="preserve">). </w:t>
       </w:r>
       <w:r>
         <w:rPr>
@@ -201,10 +214,22 @@
         <w:rPr>
           <w:b/>
         </w:rPr>
-        <w:t>${resoluc}</w:t>
-      </w:r>
-      <w:bookmarkStart w:id="0" w:name="_GoBack"/>
-      <w:bookmarkEnd w:id="0"/>
+        <w:t>${</w:t>
+      </w:r>
+      <w:proofErr w:type="spellStart"/>
+      <w:r>
+        <w:rPr>
+          <w:b/>
+        </w:rPr>
+        <w:t>resoluc</w:t>
+      </w:r>
+      <w:proofErr w:type="spellEnd"/>
+      <w:r>
+        <w:rPr>
+          <w:b/>
+        </w:rPr>
+        <w:t>}</w:t>
+      </w:r>
       <w:r>
         <w:rPr>
           <w:b/>
@@ -252,7 +277,15 @@
         <w:t xml:space="preserve">                               Lima, </w:t>
       </w:r>
       <w:r>
-        <w:t>${dia}</w:t>
+        <w:t>${</w:t>
+      </w:r>
+      <w:proofErr w:type="spellStart"/>
+      <w:r>
+        <w:t>dia</w:t>
+      </w:r>
+      <w:proofErr w:type="spellEnd"/>
+      <w:r>
+        <w:t>}</w:t>
       </w:r>
       <w:r>
         <w:t xml:space="preserve"> de </w:t>
@@ -264,7 +297,15 @@
         <w:t xml:space="preserve"> del </w:t>
       </w:r>
       <w:r>
-        <w:t>${anio}</w:t>
+        <w:t>${</w:t>
+      </w:r>
+      <w:proofErr w:type="spellStart"/>
+      <w:r>
+        <w:t>anio</w:t>
+      </w:r>
+      <w:proofErr w:type="spellEnd"/>
+      <w:r>
+        <w:t>}</w:t>
       </w:r>
     </w:p>
     <w:p>
@@ -335,6 +376,7 @@
         <w:rPr>
           <w:rFonts w:ascii="Arial" w:hAnsi="Arial" w:cs="Arial"/>
           <w:noProof/>
+          <w:lang w:val="es-PE" w:eastAsia="es-PE"/>
         </w:rPr>
         <mc:AlternateContent>
           <mc:Choice Requires="wps">
@@ -378,7 +420,7 @@
                           <a:tailEnd/>
                         </a:ln>
                         <a:extLst>
-                          <a:ext uri="{909E8E84-426E-40dd-AFC4-6F175D3DCCD1}">
+                          <a:ext uri="{909E8E84-426E-40DD-AFC4-6F175D3DCCD1}">
                             <a14:hiddenFill xmlns:a14="http://schemas.microsoft.com/office/drawing/2010/main">
                               <a:noFill/>
                             </a14:hiddenFill>
@@ -398,7 +440,7 @@
               </wp:anchor>
             </w:drawing>
           </mc:Choice>
-          <mc:Fallback xmlns:w15="http://schemas.microsoft.com/office/word/2012/wordml">
+          <mc:Fallback xmlns:w15="http://schemas.microsoft.com/office/word/2012/wordml" xmlns:mv="urn:schemas-microsoft-com:mac:vml" xmlns:mo="http://schemas.microsoft.com/office/mac/office/2008/main">
             <w:pict>
               <v:shapetype w14:anchorId="1F6DAACB" id="_x0000_t32" coordsize="21600,21600" o:spt="32" o:oned="t" path="m,l21600,21600e" filled="f">
                 <v:path arrowok="t" fillok="f" o:connecttype="none"/>
@@ -425,7 +467,41 @@
           <w:sz w:val="20"/>
           <w:szCs w:val="20"/>
         </w:rPr>
-        <w:t>Dr. Luis Colan Villegas</w:t>
+        <w:t>Abg</w:t>
+      </w:r>
+      <w:r>
+        <w:rPr>
+          <w:rFonts w:ascii="Arial" w:hAnsi="Arial" w:cs="Arial"/>
+          <w:sz w:val="20"/>
+          <w:szCs w:val="20"/>
+        </w:rPr>
+        <w:t xml:space="preserve">. </w:t>
+      </w:r>
+      <w:r>
+        <w:rPr>
+          <w:rFonts w:ascii="Arial" w:hAnsi="Arial" w:cs="Arial"/>
+          <w:sz w:val="20"/>
+          <w:szCs w:val="20"/>
+        </w:rPr>
+        <w:t xml:space="preserve">Carmela del Pilar </w:t>
+      </w:r>
+      <w:proofErr w:type="spellStart"/>
+      <w:r>
+        <w:rPr>
+          <w:rFonts w:ascii="Arial" w:hAnsi="Arial" w:cs="Arial"/>
+          <w:sz w:val="20"/>
+          <w:szCs w:val="20"/>
+        </w:rPr>
+        <w:t>Alay</w:t>
+      </w:r>
+      <w:proofErr w:type="spellEnd"/>
+      <w:r>
+        <w:rPr>
+          <w:rFonts w:ascii="Arial" w:hAnsi="Arial" w:cs="Arial"/>
+          <w:sz w:val="20"/>
+          <w:szCs w:val="20"/>
+        </w:rPr>
+        <w:t xml:space="preserve"> Paz</w:t>
       </w:r>
     </w:p>
     <w:p>
@@ -443,15 +519,33 @@
           <w:sz w:val="20"/>
           <w:szCs w:val="20"/>
         </w:rPr>
-        <w:t xml:space="preserve">Vice </w:t>
-      </w:r>
-      <w:r>
-        <w:rPr>
-          <w:rFonts w:ascii="Arial" w:hAnsi="Arial" w:cs="Arial"/>
-          <w:sz w:val="20"/>
-          <w:szCs w:val="20"/>
-        </w:rPr>
-        <w:t>Rector</w:t>
+        <w:t>Vice R</w:t>
+      </w:r>
+      <w:r>
+        <w:rPr>
+          <w:rFonts w:ascii="Arial" w:hAnsi="Arial" w:cs="Arial"/>
+          <w:sz w:val="20"/>
+          <w:szCs w:val="20"/>
+        </w:rPr>
+        <w:t>ector</w:t>
+      </w:r>
+      <w:r>
+        <w:rPr>
+          <w:rFonts w:ascii="Arial" w:hAnsi="Arial" w:cs="Arial"/>
+          <w:sz w:val="20"/>
+          <w:szCs w:val="20"/>
+        </w:rPr>
+        <w:t>a Acadé</w:t>
+      </w:r>
+      <w:bookmarkStart w:id="0" w:name="_GoBack"/>
+      <w:bookmarkEnd w:id="0"/>
+      <w:r>
+        <w:rPr>
+          <w:rFonts w:ascii="Arial" w:hAnsi="Arial" w:cs="Arial"/>
+          <w:sz w:val="20"/>
+          <w:szCs w:val="20"/>
+        </w:rPr>
+        <w:t>mica</w:t>
       </w:r>
     </w:p>
     <w:p>
@@ -476,8 +570,18 @@
           <w:sz w:val="20"/>
           <w:szCs w:val="20"/>
         </w:rPr>
-        <w:t>Universidad Privada Telesup</w:t>
-      </w:r>
+        <w:t xml:space="preserve">Universidad Privada </w:t>
+      </w:r>
+      <w:proofErr w:type="spellStart"/>
+      <w:r>
+        <w:rPr>
+          <w:rFonts w:ascii="Arial" w:hAnsi="Arial" w:cs="Arial"/>
+          <w:sz w:val="20"/>
+          <w:szCs w:val="20"/>
+        </w:rPr>
+        <w:t>Telesup</w:t>
+      </w:r>
+      <w:proofErr w:type="spellEnd"/>
     </w:p>
     <w:p>
       <w:pPr>
@@ -519,7 +623,7 @@
     </w:rPrDefault>
     <w:pPrDefault/>
   </w:docDefaults>
-  <w:latentStyles w:defLockedState="0" w:defUIPriority="0" w:defSemiHidden="0" w:defUnhideWhenUsed="0" w:defQFormat="0" w:count="276">
+  <w:latentStyles w:defLockedState="0" w:defUIPriority="0" w:defSemiHidden="0" w:defUnhideWhenUsed="0" w:defQFormat="0" w:count="267">
     <w:lsdException w:name="Normal" w:qFormat="1"/>
     <w:lsdException w:name="heading 1" w:qFormat="1"/>
     <w:lsdException w:name="heading 2" w:semiHidden="1" w:unhideWhenUsed="1" w:qFormat="1"/>
@@ -751,7 +855,7 @@
 </file>
 
 <file path=word/stylesWithEffects.xml><?xml version="1.0" encoding="utf-8"?>
-<w:styles xmlns:wpc="http://schemas.microsoft.com/office/word/2010/wordprocessingCanvas" xmlns:mo="http://schemas.microsoft.com/office/mac/office/2008/main" xmlns:mc="http://schemas.openxmlformats.org/markup-compatibility/2006" xmlns:mv="urn:schemas-microsoft-com:mac:vml" xmlns:o="urn:schemas-microsoft-com:office:office" xmlns:r="http://schemas.openxmlformats.org/officeDocument/2006/relationships" xmlns:m="http://schemas.openxmlformats.org/officeDocument/2006/math" xmlns:v="urn:schemas-microsoft-com:vml" xmlns:wp14="http://schemas.microsoft.com/office/word/2010/wordprocessingDrawing" xmlns:wp="http://schemas.openxmlformats.org/drawingml/2006/wordprocessingDrawing" xmlns:w10="urn:schemas-microsoft-com:office:word" xmlns:w="http://schemas.openxmlformats.org/wordprocessingml/2006/main" xmlns:w14="http://schemas.microsoft.com/office/word/2010/wordml" xmlns:wpg="http://schemas.microsoft.com/office/word/2010/wordprocessingGroup" xmlns:wpi="http://schemas.microsoft.com/office/word/2010/wordprocessingInk" xmlns:wne="http://schemas.microsoft.com/office/word/2006/wordml" xmlns:wps="http://schemas.microsoft.com/office/word/2010/wordprocessingShape" mc:Ignorable="w14 wp14">
+<w:styles xmlns:wpc="http://schemas.microsoft.com/office/word/2010/wordprocessingCanvas" xmlns:mc="http://schemas.openxmlformats.org/markup-compatibility/2006" xmlns:o="urn:schemas-microsoft-com:office:office" xmlns:r="http://schemas.openxmlformats.org/officeDocument/2006/relationships" xmlns:m="http://schemas.openxmlformats.org/officeDocument/2006/math" xmlns:v="urn:schemas-microsoft-com:vml" xmlns:wp14="http://schemas.microsoft.com/office/word/2010/wordprocessingDrawing" xmlns:wp="http://schemas.openxmlformats.org/drawingml/2006/wordprocessingDrawing" xmlns:w10="urn:schemas-microsoft-com:office:word" xmlns:w="http://schemas.openxmlformats.org/wordprocessingml/2006/main" xmlns:w14="http://schemas.microsoft.com/office/word/2010/wordml" xmlns:wpg="http://schemas.microsoft.com/office/word/2010/wordprocessingGroup" xmlns:wpi="http://schemas.microsoft.com/office/word/2010/wordprocessingInk" xmlns:wne="http://schemas.microsoft.com/office/word/2006/wordml" xmlns:wps="http://schemas.microsoft.com/office/word/2010/wordprocessingShape" mc:Ignorable="w14 wp14">
   <w:docDefaults>
     <w:rPrDefault>
       <w:rPr>
@@ -761,7 +865,7 @@
     </w:rPrDefault>
     <w:pPrDefault/>
   </w:docDefaults>
-  <w:latentStyles w:defLockedState="0" w:defUIPriority="0" w:defSemiHidden="0" w:defUnhideWhenUsed="0" w:defQFormat="0" w:count="276">
+  <w:latentStyles w:defLockedState="0" w:defUIPriority="0" w:defSemiHidden="0" w:defUnhideWhenUsed="0" w:defQFormat="0" w:count="267">
     <w:lsdException w:name="Normal" w:qFormat="1"/>
     <w:lsdException w:name="heading 1" w:qFormat="1"/>
     <w:lsdException w:name="heading 2" w:semiHidden="1" w:unhideWhenUsed="1" w:qFormat="1"/>
@@ -1247,7 +1351,7 @@
   <a:extraClrSchemeLst/>
   <a:extLst>
     <a:ext uri="{05A4C25C-085E-4340-85A3-A5531E510DB2}">
-      <thm15:themeFamily xmlns="" xmlns:thm15="http://schemas.microsoft.com/office/thememl/2012/main" name="Office Theme" id="{62F939B6-93AF-4DB8-9C6B-D6C7DFDC589F}" vid="{4A3C46E8-61CC-4603-A589-7422A47A8E4A}"/>
+      <thm15:themeFamily xmlns:thm15="http://schemas.microsoft.com/office/thememl/2012/main" xmlns="" name="Office Theme" id="{62F939B6-93AF-4DB8-9C6B-D6C7DFDC589F}" vid="{4A3C46E8-61CC-4603-A589-7422A47A8E4A}"/>
     </a:ext>
   </a:extLst>
 </a:theme>
@@ -1258,7 +1362,7 @@
 </file>
 
 <file path=customXml/itemProps1.xml><?xml version="1.0" encoding="utf-8"?>
-<ds:datastoreItem xmlns:ds="http://schemas.openxmlformats.org/officeDocument/2006/customXml" ds:itemID="{8F6B9C43-546B-254B-93FD-70A1294B23D2}">
+<ds:datastoreItem xmlns:ds="http://schemas.openxmlformats.org/officeDocument/2006/customXml" ds:itemID="{AD0F7496-0681-426E-BFB1-802FF82A5432}">
   <ds:schemaRefs>
     <ds:schemaRef ds:uri="http://schemas.openxmlformats.org/officeDocument/2006/bibliography"/>
   </ds:schemaRefs>
